--- a/Templates/inflow_template.docx
+++ b/Templates/inflow_template.docx
@@ -877,32 +877,23 @@
       <w:r>
         <w:rPr>
           <w:rFonts w:cstheme="minorHAnsi"/>
-          <w:lang w:val="ka-GE"/>
-        </w:rPr>
-        <w:t>{</w:t>
-      </w:r>
-      <w:proofErr w:type="spellStart"/>
-      <w:r>
-        <w:rPr>
-          <w:rFonts w:cstheme="minorHAnsi"/>
-          <w:lang w:val="en-US"/>
-        </w:rPr>
-        <w:t>additional_amount</w:t>
-      </w:r>
-      <w:proofErr w:type="spellEnd"/>
-      <w:r>
-        <w:rPr>
-          <w:rFonts w:cstheme="minorHAnsi"/>
-          <w:lang w:val="en-US"/>
-        </w:rPr>
-        <w:t>}</w:t>
-      </w:r>
-      <w:r>
-        <w:rPr>
-          <w:rFonts w:cstheme="minorHAnsi"/>
-          <w:lang w:val="ka-GE"/>
-        </w:rPr>
-        <w:t xml:space="preserve"> ₾         </w:t>
+          <w:lang w:val="en-US"/>
+        </w:rPr>
+        <w:t>{sum}</w:t>
+      </w:r>
+      <w:r>
+        <w:rPr>
+          <w:rFonts w:cstheme="minorHAnsi"/>
+          <w:lang w:val="en-US"/>
+        </w:rPr>
+        <w:t xml:space="preserve"> </w:t>
+      </w:r>
+      <w:r>
+        <w:rPr>
+          <w:rFonts w:cstheme="minorHAnsi"/>
+          <w:lang w:val="ka-GE"/>
+        </w:rPr>
+        <w:t xml:space="preserve">₾         </w:t>
       </w:r>
       <w:r>
         <w:rPr>
@@ -1352,14 +1343,116 @@
           <w:szCs w:val="20"/>
           <w:lang w:val="ka-GE"/>
         </w:rPr>
-        <w:t xml:space="preserve">მიღებულია: </w:t>
-      </w:r>
-      <w:r>
-        <w:rPr>
-          <w:rFonts w:cstheme="minorHAnsi"/>
-          <w:sz w:val="20"/>
-          <w:szCs w:val="20"/>
-          <w:lang w:val="ka-GE"/>
+        <w:t>მიღებულია: {</w:t>
+      </w:r>
+      <w:proofErr w:type="spellStart"/>
+      <w:r>
+        <w:rPr>
+          <w:rFonts w:cstheme="minorHAnsi"/>
+          <w:sz w:val="20"/>
+          <w:szCs w:val="20"/>
+          <w:lang w:val="en-US"/>
+        </w:rPr>
+        <w:t>name_surname</w:t>
+      </w:r>
+      <w:proofErr w:type="spellEnd"/>
+      <w:r>
+        <w:rPr>
+          <w:rFonts w:cstheme="minorHAnsi"/>
+          <w:sz w:val="20"/>
+          <w:szCs w:val="20"/>
+          <w:lang w:val="en-US"/>
+        </w:rPr>
+        <w:t>}</w:t>
+      </w:r>
+    </w:p>
+    <w:p>
+      <w:pPr>
+        <w:jc w:val="both"/>
+        <w:rPr>
+          <w:rFonts w:cstheme="minorHAnsi"/>
+          <w:sz w:val="20"/>
+          <w:szCs w:val="20"/>
+          <w:lang w:val="en-US"/>
+        </w:rPr>
+      </w:pPr>
+    </w:p>
+    <w:p>
+      <w:pPr>
+        <w:jc w:val="both"/>
+        <w:rPr>
+          <w:rFonts w:cstheme="minorHAnsi"/>
+          <w:sz w:val="20"/>
+          <w:szCs w:val="20"/>
+          <w:lang w:val="en-US"/>
+        </w:rPr>
+      </w:pPr>
+      <w:r>
+        <w:rPr>
+          <w:rFonts w:cstheme="minorHAnsi"/>
+          <w:sz w:val="20"/>
+          <w:szCs w:val="20"/>
+          <w:lang w:val="ka-GE"/>
+        </w:rPr>
+        <w:t>გადახდის დრო: {</w:t>
+      </w:r>
+      <w:proofErr w:type="spellStart"/>
+      <w:r>
+        <w:rPr>
+          <w:rFonts w:cstheme="minorHAnsi"/>
+          <w:sz w:val="20"/>
+          <w:szCs w:val="20"/>
+          <w:lang w:val="en-US"/>
+        </w:rPr>
+        <w:t>date_of_payment</w:t>
+      </w:r>
+      <w:proofErr w:type="spellEnd"/>
+      <w:r>
+        <w:rPr>
+          <w:rFonts w:cstheme="minorHAnsi"/>
+          <w:sz w:val="20"/>
+          <w:szCs w:val="20"/>
+          <w:lang w:val="en-US"/>
+        </w:rPr>
+        <w:t>}</w:t>
+      </w:r>
+    </w:p>
+    <w:p>
+      <w:pPr>
+        <w:jc w:val="both"/>
+        <w:rPr>
+          <w:rFonts w:cstheme="minorHAnsi"/>
+          <w:sz w:val="20"/>
+          <w:szCs w:val="20"/>
+          <w:lang w:val="en-US"/>
+        </w:rPr>
+      </w:pPr>
+    </w:p>
+    <w:p>
+      <w:pPr>
+        <w:jc w:val="both"/>
+        <w:rPr>
+          <w:rFonts w:cstheme="minorHAnsi"/>
+          <w:sz w:val="20"/>
+          <w:szCs w:val="20"/>
+          <w:lang w:val="ka-GE"/>
+        </w:rPr>
+      </w:pPr>
+      <w:r>
+        <w:rPr>
+          <w:rFonts w:cstheme="minorHAnsi"/>
+          <w:sz w:val="20"/>
+          <w:szCs w:val="20"/>
+          <w:lang w:val="ka-GE"/>
+        </w:rPr>
+        <w:t xml:space="preserve">საფუძველი: ხელშ. N </w:t>
+      </w:r>
+      <w:r>
+        <w:rPr>
+          <w:rFonts w:cstheme="minorHAnsi"/>
+          <w:sz w:val="20"/>
+          <w:szCs w:val="20"/>
+          <w:lang w:val="en-US"/>
         </w:rPr>
         <w:t>{</w:t>
       </w:r>
@@ -1371,7 +1464,7 @@
           <w:szCs w:val="20"/>
           <w:lang w:val="en-US"/>
         </w:rPr>
-        <w:t>name_surname</w:t>
+        <w:t>contract_id</w:t>
       </w:r>
       <w:proofErr w:type="spellEnd"/>
       <w:r>
@@ -1381,153 +1474,6 @@
           <w:szCs w:val="20"/>
           <w:lang w:val="en-US"/>
         </w:rPr>
-        <w:t>}</w:t>
-      </w:r>
-    </w:p>
-    <w:p>
-      <w:pPr>
-        <w:jc w:val="both"/>
-        <w:rPr>
-          <w:rFonts w:cstheme="minorHAnsi"/>
-          <w:sz w:val="20"/>
-          <w:szCs w:val="20"/>
-          <w:lang w:val="en-US"/>
-        </w:rPr>
-      </w:pPr>
-    </w:p>
-    <w:p>
-      <w:pPr>
-        <w:jc w:val="both"/>
-        <w:rPr>
-          <w:rFonts w:cstheme="minorHAnsi"/>
-          <w:sz w:val="20"/>
-          <w:szCs w:val="20"/>
-          <w:lang w:val="en-US"/>
-        </w:rPr>
-      </w:pPr>
-      <w:r>
-        <w:rPr>
-          <w:rFonts w:cstheme="minorHAnsi"/>
-          <w:sz w:val="20"/>
-          <w:szCs w:val="20"/>
-          <w:lang w:val="ka-GE"/>
-        </w:rPr>
-        <w:t xml:space="preserve">გადახდის დრო: </w:t>
-      </w:r>
-      <w:r>
-        <w:rPr>
-          <w:rFonts w:cstheme="minorHAnsi"/>
-          <w:sz w:val="20"/>
-          <w:szCs w:val="20"/>
-          <w:lang w:val="ka-GE"/>
-        </w:rPr>
-        <w:t>{</w:t>
-      </w:r>
-      <w:proofErr w:type="spellStart"/>
-      <w:r>
-        <w:rPr>
-          <w:rFonts w:cstheme="minorHAnsi"/>
-          <w:sz w:val="20"/>
-          <w:szCs w:val="20"/>
-          <w:lang w:val="en-US"/>
-        </w:rPr>
-        <w:t>date_of_payment</w:t>
-      </w:r>
-      <w:proofErr w:type="spellEnd"/>
-      <w:r>
-        <w:rPr>
-          <w:rFonts w:cstheme="minorHAnsi"/>
-          <w:sz w:val="20"/>
-          <w:szCs w:val="20"/>
-          <w:lang w:val="en-US"/>
-        </w:rPr>
-        <w:t>}</w:t>
-      </w:r>
-    </w:p>
-    <w:p>
-      <w:pPr>
-        <w:jc w:val="both"/>
-        <w:rPr>
-          <w:rFonts w:cstheme="minorHAnsi"/>
-          <w:sz w:val="20"/>
-          <w:szCs w:val="20"/>
-          <w:lang w:val="en-US"/>
-        </w:rPr>
-      </w:pPr>
-    </w:p>
-    <w:p>
-      <w:pPr>
-        <w:jc w:val="both"/>
-        <w:rPr>
-          <w:rFonts w:cstheme="minorHAnsi"/>
-          <w:sz w:val="20"/>
-          <w:szCs w:val="20"/>
-          <w:lang w:val="ka-GE"/>
-        </w:rPr>
-      </w:pPr>
-      <w:r>
-        <w:rPr>
-          <w:rFonts w:cstheme="minorHAnsi"/>
-          <w:sz w:val="20"/>
-          <w:szCs w:val="20"/>
-          <w:lang w:val="ka-GE"/>
-        </w:rPr>
-        <w:t xml:space="preserve">საფუძველი: </w:t>
-      </w:r>
-      <w:r>
-        <w:rPr>
-          <w:rFonts w:cstheme="minorHAnsi"/>
-          <w:sz w:val="20"/>
-          <w:szCs w:val="20"/>
-          <w:lang w:val="ka-GE"/>
-        </w:rPr>
-        <w:t>ხელშ</w:t>
-      </w:r>
-      <w:r>
-        <w:rPr>
-          <w:rFonts w:cstheme="minorHAnsi"/>
-          <w:sz w:val="20"/>
-          <w:szCs w:val="20"/>
-          <w:lang w:val="ka-GE"/>
-        </w:rPr>
-        <w:t>. N</w:t>
-      </w:r>
-      <w:r>
-        <w:rPr>
-          <w:rFonts w:cstheme="minorHAnsi"/>
-          <w:sz w:val="20"/>
-          <w:szCs w:val="20"/>
-          <w:lang w:val="ka-GE"/>
-        </w:rPr>
-        <w:t xml:space="preserve"> </w:t>
-      </w:r>
-      <w:r>
-        <w:rPr>
-          <w:rFonts w:cstheme="minorHAnsi"/>
-          <w:sz w:val="20"/>
-          <w:szCs w:val="20"/>
-          <w:lang w:val="en-US"/>
-        </w:rPr>
-        <w:t>{</w:t>
-      </w:r>
-      <w:proofErr w:type="spellStart"/>
-      <w:r>
-        <w:rPr>
-          <w:rFonts w:cstheme="minorHAnsi"/>
-          <w:sz w:val="20"/>
-          <w:szCs w:val="20"/>
-          <w:lang w:val="en-US"/>
-        </w:rPr>
-        <w:t>contract_id</w:t>
-      </w:r>
-      <w:proofErr w:type="spellEnd"/>
-      <w:r>
-        <w:rPr>
-          <w:rFonts w:cstheme="minorHAnsi"/>
-          <w:sz w:val="20"/>
-          <w:szCs w:val="20"/>
-          <w:lang w:val="en-US"/>
-        </w:rPr>
         <w:t xml:space="preserve">}        </w:t>
       </w:r>
     </w:p>
@@ -1559,153 +1505,140 @@
           <w:szCs w:val="20"/>
           <w:lang w:val="ka-GE"/>
         </w:rPr>
-        <w:t xml:space="preserve">გადახდილი თანხა: </w:t>
-      </w:r>
-      <w:r>
-        <w:rPr>
-          <w:rFonts w:cstheme="minorHAnsi"/>
-          <w:sz w:val="20"/>
-          <w:szCs w:val="20"/>
-          <w:lang w:val="ka-GE"/>
-        </w:rPr>
-        <w:t>{</w:t>
-      </w:r>
-      <w:proofErr w:type="spellStart"/>
-      <w:r>
-        <w:rPr>
-          <w:rFonts w:cstheme="minorHAnsi"/>
-          <w:sz w:val="20"/>
-          <w:szCs w:val="20"/>
-          <w:lang w:val="en-US"/>
-        </w:rPr>
-        <w:t>additional_amount</w:t>
-      </w:r>
-      <w:proofErr w:type="spellEnd"/>
-      <w:r>
-        <w:rPr>
-          <w:rFonts w:cstheme="minorHAnsi"/>
-          <w:sz w:val="20"/>
-          <w:szCs w:val="20"/>
-          <w:lang w:val="en-US"/>
-        </w:rPr>
-        <w:t>}</w:t>
-      </w:r>
-      <w:r>
-        <w:rPr>
-          <w:rFonts w:cstheme="minorHAnsi"/>
-          <w:sz w:val="20"/>
-          <w:szCs w:val="20"/>
-          <w:lang w:val="ka-GE"/>
-        </w:rPr>
-        <w:t xml:space="preserve"> ₾</w:t>
-      </w:r>
-    </w:p>
-    <w:p>
-      <w:pPr>
-        <w:spacing w:line="240" w:lineRule="auto"/>
-        <w:jc w:val="both"/>
-        <w:rPr>
-          <w:rFonts w:cstheme="minorHAnsi"/>
-          <w:lang w:val="ka-GE"/>
-        </w:rPr>
-      </w:pPr>
-      <w:r>
-        <w:rPr>
-          <w:rFonts w:cstheme="minorHAnsi"/>
-          <w:lang w:val="ka-GE"/>
-        </w:rPr>
-        <w:br/>
-      </w:r>
-      <w:r>
-        <w:rPr>
-          <w:rFonts w:cstheme="minorHAnsi"/>
-          <w:lang w:val="ka-GE"/>
-        </w:rPr>
-        <w:br/>
-      </w:r>
-      <w:r>
-        <w:rPr>
-          <w:rFonts w:cstheme="minorHAnsi"/>
-          <w:lang w:val="ka-GE"/>
-        </w:rPr>
-        <w:br/>
-      </w:r>
-      <w:r>
-        <w:rPr>
-          <w:rFonts w:cstheme="minorHAnsi"/>
-          <w:lang w:val="ka-GE"/>
-        </w:rPr>
-        <w:br/>
-      </w:r>
-    </w:p>
-    <w:p>
-      <w:pPr>
-        <w:spacing w:line="240" w:lineRule="auto"/>
-        <w:jc w:val="both"/>
-        <w:rPr>
-          <w:rFonts w:cstheme="minorHAnsi"/>
-          <w:sz w:val="20"/>
-          <w:szCs w:val="20"/>
-          <w:lang w:val="ka-GE"/>
-        </w:rPr>
-      </w:pPr>
-      <w:r>
-        <w:rPr>
-          <w:rFonts w:cstheme="minorHAnsi"/>
-          <w:sz w:val="20"/>
-          <w:szCs w:val="20"/>
-          <w:lang w:val="ka-GE"/>
-        </w:rPr>
-        <w:t>მოლარე: ____________</w:t>
-      </w:r>
-      <w:r>
-        <w:rPr>
-          <w:rFonts w:cstheme="minorHAnsi"/>
-          <w:sz w:val="20"/>
-          <w:szCs w:val="20"/>
-          <w:lang w:val="ka-GE"/>
-        </w:rPr>
-        <w:t>_________________</w:t>
-      </w:r>
-    </w:p>
-    <w:p>
-      <w:pPr>
-        <w:rPr>
-          <w:rFonts w:cstheme="minorHAnsi"/>
-          <w:sz w:val="20"/>
-          <w:szCs w:val="20"/>
-          <w:lang w:val="ka-GE"/>
-        </w:rPr>
-      </w:pPr>
-      <w:r>
-        <w:rPr>
-          <w:rFonts w:cstheme="minorHAnsi"/>
-          <w:sz w:val="20"/>
-          <w:szCs w:val="20"/>
-          <w:lang w:val="ka-GE"/>
-        </w:rPr>
-        <w:t>გადამხდელი: ________</w:t>
-      </w:r>
-      <w:r>
-        <w:rPr>
-          <w:rFonts w:cstheme="minorHAnsi"/>
-          <w:sz w:val="20"/>
-          <w:szCs w:val="20"/>
-          <w:lang w:val="ka-GE"/>
-        </w:rPr>
-        <w:t>_________________</w:t>
-      </w:r>
-    </w:p>
-    <w:p>
-      <w:pPr>
-        <w:jc w:val="both"/>
-        <w:rPr>
-          <w:rFonts w:ascii="Sylfaen" w:hAnsi="Sylfaen" w:cstheme="minorHAnsi"/>
-          <w:lang w:val="ka-GE"/>
-        </w:rPr>
-      </w:pPr>
+        <w:t>გადახდილი თანხა</w:t>
+      </w:r>
+      <w:r>
+        <w:rPr>
+          <w:rFonts w:cstheme="minorHAnsi"/>
+          <w:sz w:val="20"/>
+          <w:szCs w:val="20"/>
+          <w:lang w:val="ka-GE"/>
+        </w:rPr>
+        <w:t xml:space="preserve">: </w:t>
+      </w:r>
+      <w:r>
+        <w:rPr>
+          <w:rFonts w:cstheme="minorHAnsi"/>
+          <w:lang w:val="en-US"/>
+        </w:rPr>
+        <w:t>{sum}</w:t>
+      </w:r>
       <w:bookmarkStart w:id="0" w:name="_GoBack"/>
       <w:bookmarkEnd w:id="0"/>
+      <w:r>
+        <w:rPr>
+          <w:rFonts w:cstheme="minorHAnsi"/>
+          <w:sz w:val="20"/>
+          <w:szCs w:val="20"/>
+          <w:lang w:val="ka-GE"/>
+        </w:rPr>
+        <w:t xml:space="preserve"> ₾</w:t>
+      </w:r>
+    </w:p>
+    <w:p>
+      <w:pPr>
+        <w:spacing w:line="240" w:lineRule="auto"/>
+        <w:jc w:val="both"/>
+        <w:rPr>
+          <w:rFonts w:cstheme="minorHAnsi"/>
+          <w:lang w:val="ka-GE"/>
+        </w:rPr>
+      </w:pPr>
+      <w:r>
+        <w:rPr>
+          <w:rFonts w:cstheme="minorHAnsi"/>
+          <w:lang w:val="ka-GE"/>
+        </w:rPr>
+        <w:br/>
+      </w:r>
+      <w:r>
+        <w:rPr>
+          <w:rFonts w:cstheme="minorHAnsi"/>
+          <w:lang w:val="ka-GE"/>
+        </w:rPr>
+        <w:br/>
+      </w:r>
+      <w:r>
+        <w:rPr>
+          <w:rFonts w:cstheme="minorHAnsi"/>
+          <w:lang w:val="ka-GE"/>
+        </w:rPr>
+        <w:br/>
+      </w:r>
+      <w:r>
+        <w:rPr>
+          <w:rFonts w:cstheme="minorHAnsi"/>
+          <w:lang w:val="ka-GE"/>
+        </w:rPr>
+        <w:br/>
+      </w:r>
+    </w:p>
+    <w:p>
+      <w:pPr>
+        <w:spacing w:line="240" w:lineRule="auto"/>
+        <w:jc w:val="both"/>
+        <w:rPr>
+          <w:rFonts w:cstheme="minorHAnsi"/>
+          <w:sz w:val="20"/>
+          <w:szCs w:val="20"/>
+          <w:lang w:val="ka-GE"/>
+        </w:rPr>
+      </w:pPr>
+      <w:r>
+        <w:rPr>
+          <w:rFonts w:cstheme="minorHAnsi"/>
+          <w:sz w:val="20"/>
+          <w:szCs w:val="20"/>
+          <w:lang w:val="ka-GE"/>
+        </w:rPr>
+        <w:t>მოლარე: ____________</w:t>
+      </w:r>
+      <w:r>
+        <w:rPr>
+          <w:rFonts w:cstheme="minorHAnsi"/>
+          <w:sz w:val="20"/>
+          <w:szCs w:val="20"/>
+          <w:lang w:val="ka-GE"/>
+        </w:rPr>
+        <w:t>_________________</w:t>
+      </w:r>
+    </w:p>
+    <w:p>
+      <w:pPr>
+        <w:rPr>
+          <w:rFonts w:cstheme="minorHAnsi"/>
+          <w:sz w:val="20"/>
+          <w:szCs w:val="20"/>
+          <w:lang w:val="ka-GE"/>
+        </w:rPr>
+      </w:pPr>
+      <w:r>
+        <w:rPr>
+          <w:rFonts w:cstheme="minorHAnsi"/>
+          <w:sz w:val="20"/>
+          <w:szCs w:val="20"/>
+          <w:lang w:val="ka-GE"/>
+        </w:rPr>
+        <w:t>გადამხდელი: ________</w:t>
+      </w:r>
+      <w:r>
+        <w:rPr>
+          <w:rFonts w:cstheme="minorHAnsi"/>
+          <w:sz w:val="20"/>
+          <w:szCs w:val="20"/>
+          <w:lang w:val="ka-GE"/>
+        </w:rPr>
+        <w:t>_________________</w:t>
+      </w:r>
+    </w:p>
+    <w:p>
+      <w:pPr>
+        <w:jc w:val="both"/>
+        <w:rPr>
+          <w:rFonts w:ascii="Sylfaen" w:hAnsi="Sylfaen" w:cstheme="minorHAnsi"/>
+          <w:lang w:val="ka-GE"/>
+        </w:rPr>
+      </w:pPr>
     </w:p>
     <w:p>
       <w:pPr>
